--- a/01-Project-PSD-marked (Ibrahim).docx
+++ b/01-Project-PSD-marked (Ibrahim).docx
@@ -16,21 +16,11 @@
         <w:pStyle w:val="Title"/>
         <w:jc w:val="right"/>
       </w:pPr>
-      <w:r>
-        <w:fldChar w:fldCharType="begin"/>
-      </w:r>
-      <w:r>
-        <w:instrText xml:space="preserve"> TITLE  \* MERGEFORMAT </w:instrText>
-      </w:r>
-      <w:r>
-        <w:fldChar w:fldCharType="separate"/>
-      </w:r>
-      <w:r>
-        <w:t>Software Development Plan</w:t>
-      </w:r>
-      <w:r>
-        <w:fldChar w:fldCharType="end"/>
-      </w:r>
+      <w:fldSimple w:instr=" TITLE  \* MERGEFORMAT ">
+        <w:r>
+          <w:t>Software Development Plan</w:t>
+        </w:r>
+      </w:fldSimple>
     </w:p>
     <w:p>
       <w:pPr>
@@ -286,6 +276,9 @@
             <w:pPr>
               <w:pStyle w:val="Tabletext"/>
             </w:pPr>
+            <w:r>
+              <w:t>2/22/2024</w:t>
+            </w:r>
           </w:p>
         </w:tc>
         <w:tc>
@@ -296,6 +289,9 @@
             <w:pPr>
               <w:pStyle w:val="Tabletext"/>
             </w:pPr>
+            <w:r>
+              <w:t>1.1</w:t>
+            </w:r>
           </w:p>
         </w:tc>
         <w:tc>
@@ -306,6 +302,9 @@
             <w:pPr>
               <w:pStyle w:val="Tabletext"/>
             </w:pPr>
+            <w:r>
+              <w:t>Filled out introduction</w:t>
+            </w:r>
           </w:p>
         </w:tc>
         <w:tc>
@@ -316,6 +315,9 @@
             <w:pPr>
               <w:pStyle w:val="Tabletext"/>
             </w:pPr>
+            <w:r>
+              <w:t>Muhammad Ibrahim</w:t>
+            </w:r>
           </w:p>
         </w:tc>
       </w:tr>
@@ -2675,22 +2677,11 @@
       <w:r>
         <w:br w:type="page"/>
       </w:r>
-      <w:r>
-        <w:lastRenderedPageBreak/>
-        <w:fldChar w:fldCharType="begin"/>
-      </w:r>
-      <w:r>
-        <w:instrText xml:space="preserve"> TITLE  \* MERGEFORMAT </w:instrText>
-      </w:r>
-      <w:r>
-        <w:fldChar w:fldCharType="separate"/>
-      </w:r>
-      <w:r>
-        <w:t>Software Development Plan</w:t>
-      </w:r>
-      <w:r>
-        <w:fldChar w:fldCharType="end"/>
-      </w:r>
+      <w:fldSimple w:instr=" TITLE  \* MERGEFORMAT ">
+        <w:r>
+          <w:t>Software Development Plan</w:t>
+        </w:r>
+      </w:fldSimple>
     </w:p>
     <w:p>
       <w:pPr>
@@ -2867,19 +2858,6 @@
           <w:color w:val="FFC000"/>
         </w:rPr>
         <w:br/>
-      </w:r>
-      <w:r>
-        <w:t xml:space="preserve">The plans as outlined in this document are based upon the product requirements as defined in the </w:t>
-      </w:r>
-      <w:r>
-        <w:rPr>
-          <w:i/>
-          <w:iCs/>
-        </w:rPr>
-        <w:t>Vision Document</w:t>
-      </w:r>
-      <w:r>
-        <w:t>.</w:t>
       </w:r>
     </w:p>
     <w:p>
@@ -5161,18 +5139,7 @@
           <w:r>
             <w:t>Phoenix Star Dawgs</w:t>
           </w:r>
-          <w:r>
-            <w:fldChar w:fldCharType="begin"/>
-          </w:r>
-          <w:r>
-            <w:instrText xml:space="preserve"> DOCPROPERTY "Company"  \* MERGEFORMAT </w:instrText>
-          </w:r>
-          <w:r>
-            <w:fldChar w:fldCharType="separate"/>
-          </w:r>
-          <w:r>
-            <w:fldChar w:fldCharType="end"/>
-          </w:r>
+          <w:fldSimple w:instr=" DOCPROPERTY &quot;Company&quot;  \* MERGEFORMAT "/>
           <w:r>
             <w:t xml:space="preserve">, </w:t>
           </w:r>
@@ -5463,7 +5430,10 @@
             <w:ind w:right="68"/>
           </w:pPr>
           <w:r>
-            <w:t xml:space="preserve"> Version:          1.0</w:t>
+            <w:t xml:space="preserve"> Version:          1.</w:t>
+          </w:r>
+          <w:r>
+            <w:t>1</w:t>
           </w:r>
         </w:p>
       </w:tc>
@@ -5474,21 +5444,11 @@
           <w:tcW w:w="6379" w:type="dxa"/>
         </w:tcPr>
         <w:p>
-          <w:r>
-            <w:fldChar w:fldCharType="begin"/>
-          </w:r>
-          <w:r>
-            <w:instrText xml:space="preserve"> TITLE  \* MERGEFORMAT </w:instrText>
-          </w:r>
-          <w:r>
-            <w:fldChar w:fldCharType="separate"/>
-          </w:r>
-          <w:r>
-            <w:t>Software Development Plan</w:t>
-          </w:r>
-          <w:r>
-            <w:fldChar w:fldCharType="end"/>
-          </w:r>
+          <w:fldSimple w:instr=" TITLE  \* MERGEFORMAT ">
+            <w:r>
+              <w:t>Software Development Plan</w:t>
+            </w:r>
+          </w:fldSimple>
         </w:p>
       </w:tc>
       <w:tc>
@@ -5500,7 +5460,13 @@
             <w:t xml:space="preserve">  Date: </w:t>
           </w:r>
           <w:r>
-            <w:t>2/13/24</w:t>
+            <w:t>2/</w:t>
+          </w:r>
+          <w:r>
+            <w:t>22</w:t>
+          </w:r>
+          <w:r>
+            <w:t>/24</w:t>
           </w:r>
         </w:p>
       </w:tc>
@@ -5513,7 +5479,7 @@
         </w:tcPr>
         <w:p>
           <w:r>
-            <w:t>&lt;document identifier&gt;</w:t>
+            <w:t>Ibrahims Introduction</w:t>
           </w:r>
         </w:p>
       </w:tc>
